--- a/number-formatting/number-formatting.docx
+++ b/number-formatting/number-formatting.docx
@@ -38,7 +38,31 @@
         <w:rPr>
           <w:rFonts w:eastAsiaTheme="minorHAnsi"/>
         </w:rPr>
-        <w:t xml:space="preserve"> tools to format and read dates and numbers using picture strings or by setting the </w:t>
+        <w:t xml:space="preserve"> tools to format and read dates and numbers using </w:t>
+      </w:r>
+      <w:r>
+        <w:rPr>
+          <w:rFonts w:eastAsiaTheme="minorHAnsi"/>
+        </w:rPr>
+        <w:t>"</w:t>
+      </w:r>
+      <w:r>
+        <w:rPr>
+          <w:rFonts w:eastAsiaTheme="minorHAnsi"/>
+        </w:rPr>
+        <w:t>picture strings</w:t>
+      </w:r>
+      <w:r>
+        <w:rPr>
+          <w:rFonts w:eastAsiaTheme="minorHAnsi"/>
+        </w:rPr>
+        <w:t>" (masks)</w:t>
+      </w:r>
+      <w:r>
+        <w:rPr>
+          <w:rFonts w:eastAsiaTheme="minorHAnsi"/>
+        </w:rPr>
+        <w:t xml:space="preserve"> or by setting the </w:t>
       </w:r>
       <w:r>
         <w:rPr>
@@ -2554,8 +2578,12 @@
     </w:tbl>
     <w:p/>
     <w:sectPr>
-      <w:headerReference w:type="default" r:id="rId8"/>
-      <w:footerReference w:type="default" r:id="rId9"/>
+      <w:headerReference w:type="even" r:id="rId8"/>
+      <w:headerReference w:type="default" r:id="rId9"/>
+      <w:footerReference w:type="even" r:id="rId10"/>
+      <w:footerReference w:type="default" r:id="rId11"/>
+      <w:headerReference w:type="first" r:id="rId12"/>
+      <w:footerReference w:type="first" r:id="rId13"/>
       <w:pgSz w:w="12240" w:h="15840"/>
       <w:pgMar w:top="1800" w:right="720" w:bottom="720" w:left="720" w:header="720" w:footer="720" w:gutter="0"/>
       <w:cols w:space="720"/>
@@ -2595,6 +2623,16 @@
   <w:p>
     <w:pPr>
       <w:pStyle w:val="Footer"/>
+    </w:pPr>
+  </w:p>
+</w:ftr>
+</file>
+
+<file path=word/footer2.xml><?xml version="1.0" encoding="utf-8"?>
+<w:ftr xmlns:wpc="http://schemas.microsoft.com/office/word/2010/wordprocessingCanvas" xmlns:cx="http://schemas.microsoft.com/office/drawing/2014/chartex" xmlns:cx1="http://schemas.microsoft.com/office/drawing/2015/9/8/chartex" xmlns:cx2="http://schemas.microsoft.com/office/drawing/2015/10/21/chartex" xmlns:cx3="http://schemas.microsoft.com/office/drawing/2016/5/9/chartex" xmlns:cx4="http://schemas.microsoft.com/office/drawing/2016/5/10/chartex" xmlns:cx5="http://schemas.microsoft.com/office/drawing/2016/5/11/chartex" xmlns:cx6="http://schemas.microsoft.com/office/drawing/2016/5/12/chartex" xmlns:cx7="http://schemas.microsoft.com/office/drawing/2016/5/13/chartex" xmlns:cx8="http://schemas.microsoft.com/office/drawing/2016/5/14/chartex" xmlns:mc="http://schemas.openxmlformats.org/markup-compatibility/2006" xmlns:aink="http://schemas.microsoft.com/office/drawing/2016/ink" xmlns:am3d="http://schemas.microsoft.com/office/drawing/2017/model3d" xmlns:o="urn:schemas-microsoft-com:office:office" xmlns:oel="http://schemas.microsoft.com/office/2019/extlst" xmlns:r="http://schemas.openxmlformats.org/officeDocument/2006/relationships" xmlns:m="http://schemas.openxmlformats.org/officeDocument/2006/math" xmlns:v="urn:schemas-microsoft-com:vml" xmlns:wp14="http://schemas.microsoft.com/office/word/2010/wordprocessingDrawing" xmlns:wp="http://schemas.openxmlformats.org/drawingml/2006/wordprocessingDrawing" xmlns:w10="urn:schemas-microsoft-com:office:word" xmlns:w="http://schemas.openxmlformats.org/wordprocessingml/2006/main" xmlns:w14="http://schemas.microsoft.com/office/word/2010/wordml" xmlns:w15="http://schemas.microsoft.com/office/word/2012/wordml" xmlns:w16cex="http://schemas.microsoft.com/office/word/2018/wordml/cex" xmlns:w16cid="http://schemas.microsoft.com/office/word/2016/wordml/cid" xmlns:w16="http://schemas.microsoft.com/office/word/2018/wordml" xmlns:w16du="http://schemas.microsoft.com/office/word/2023/wordml/word16du" xmlns:w16sdtdh="http://schemas.microsoft.com/office/word/2020/wordml/sdtdatahash" xmlns:w16sdtfl="http://schemas.microsoft.com/office/word/2024/wordml/sdtformatlock" xmlns:w16se="http://schemas.microsoft.com/office/word/2015/wordml/symex" xmlns:wpg="http://schemas.microsoft.com/office/word/2010/wordprocessingGroup" xmlns:wpi="http://schemas.microsoft.com/office/word/2010/wordprocessingInk" xmlns:wne="http://schemas.microsoft.com/office/word/2006/wordml" xmlns:wps="http://schemas.microsoft.com/office/word/2010/wordprocessingShape" mc:Ignorable="w14 w15 w16se w16cid w16 w16cex w16sdtdh w16sdtfl w16du wp14">
+  <w:p>
+    <w:pPr>
+      <w:pStyle w:val="Footer"/>
       <w:jc w:val="right"/>
     </w:pPr>
     <w:r>
@@ -2609,6 +2647,16 @@
     <w:r>
       <w:t>Joel Geraci of practicalPDF Inc.</w:t>
     </w:r>
+  </w:p>
+</w:ftr>
+</file>
+
+<file path=word/footer3.xml><?xml version="1.0" encoding="utf-8"?>
+<w:ftr xmlns:wpc="http://schemas.microsoft.com/office/word/2010/wordprocessingCanvas" xmlns:cx="http://schemas.microsoft.com/office/drawing/2014/chartex" xmlns:cx1="http://schemas.microsoft.com/office/drawing/2015/9/8/chartex" xmlns:cx2="http://schemas.microsoft.com/office/drawing/2015/10/21/chartex" xmlns:cx3="http://schemas.microsoft.com/office/drawing/2016/5/9/chartex" xmlns:cx4="http://schemas.microsoft.com/office/drawing/2016/5/10/chartex" xmlns:cx5="http://schemas.microsoft.com/office/drawing/2016/5/11/chartex" xmlns:cx6="http://schemas.microsoft.com/office/drawing/2016/5/12/chartex" xmlns:cx7="http://schemas.microsoft.com/office/drawing/2016/5/13/chartex" xmlns:cx8="http://schemas.microsoft.com/office/drawing/2016/5/14/chartex" xmlns:mc="http://schemas.openxmlformats.org/markup-compatibility/2006" xmlns:aink="http://schemas.microsoft.com/office/drawing/2016/ink" xmlns:am3d="http://schemas.microsoft.com/office/drawing/2017/model3d" xmlns:o="urn:schemas-microsoft-com:office:office" xmlns:oel="http://schemas.microsoft.com/office/2019/extlst" xmlns:r="http://schemas.openxmlformats.org/officeDocument/2006/relationships" xmlns:m="http://schemas.openxmlformats.org/officeDocument/2006/math" xmlns:v="urn:schemas-microsoft-com:vml" xmlns:wp14="http://schemas.microsoft.com/office/word/2010/wordprocessingDrawing" xmlns:wp="http://schemas.openxmlformats.org/drawingml/2006/wordprocessingDrawing" xmlns:w10="urn:schemas-microsoft-com:office:word" xmlns:w="http://schemas.openxmlformats.org/wordprocessingml/2006/main" xmlns:w14="http://schemas.microsoft.com/office/word/2010/wordml" xmlns:w15="http://schemas.microsoft.com/office/word/2012/wordml" xmlns:w16cex="http://schemas.microsoft.com/office/word/2018/wordml/cex" xmlns:w16cid="http://schemas.microsoft.com/office/word/2016/wordml/cid" xmlns:w16="http://schemas.microsoft.com/office/word/2018/wordml" xmlns:w16du="http://schemas.microsoft.com/office/word/2023/wordml/word16du" xmlns:w16sdtdh="http://schemas.microsoft.com/office/word/2020/wordml/sdtdatahash" xmlns:w16sdtfl="http://schemas.microsoft.com/office/word/2024/wordml/sdtformatlock" xmlns:w16se="http://schemas.microsoft.com/office/word/2015/wordml/symex" xmlns:wpg="http://schemas.microsoft.com/office/word/2010/wordprocessingGroup" xmlns:wpi="http://schemas.microsoft.com/office/word/2010/wordprocessingInk" xmlns:wne="http://schemas.microsoft.com/office/word/2006/wordml" xmlns:wps="http://schemas.microsoft.com/office/word/2010/wordprocessingShape" mc:Ignorable="w14 w15 w16se w16cid w16 w16cex w16sdtdh w16sdtfl w16du wp14">
+  <w:p>
+    <w:pPr>
+      <w:pStyle w:val="Footer"/>
+    </w:pPr>
   </w:p>
 </w:ftr>
 </file>
@@ -2640,6 +2688,16 @@
 
 <file path=word/header1.xml><?xml version="1.0" encoding="utf-8"?>
 <w:hdr xmlns:wpc="http://schemas.microsoft.com/office/word/2010/wordprocessingCanvas" xmlns:cx="http://schemas.microsoft.com/office/drawing/2014/chartex" xmlns:cx1="http://schemas.microsoft.com/office/drawing/2015/9/8/chartex" xmlns:cx2="http://schemas.microsoft.com/office/drawing/2015/10/21/chartex" xmlns:cx3="http://schemas.microsoft.com/office/drawing/2016/5/9/chartex" xmlns:cx4="http://schemas.microsoft.com/office/drawing/2016/5/10/chartex" xmlns:cx5="http://schemas.microsoft.com/office/drawing/2016/5/11/chartex" xmlns:cx6="http://schemas.microsoft.com/office/drawing/2016/5/12/chartex" xmlns:cx7="http://schemas.microsoft.com/office/drawing/2016/5/13/chartex" xmlns:cx8="http://schemas.microsoft.com/office/drawing/2016/5/14/chartex" xmlns:mc="http://schemas.openxmlformats.org/markup-compatibility/2006" xmlns:aink="http://schemas.microsoft.com/office/drawing/2016/ink" xmlns:am3d="http://schemas.microsoft.com/office/drawing/2017/model3d" xmlns:o="urn:schemas-microsoft-com:office:office" xmlns:oel="http://schemas.microsoft.com/office/2019/extlst" xmlns:r="http://schemas.openxmlformats.org/officeDocument/2006/relationships" xmlns:m="http://schemas.openxmlformats.org/officeDocument/2006/math" xmlns:v="urn:schemas-microsoft-com:vml" xmlns:wp14="http://schemas.microsoft.com/office/word/2010/wordprocessingDrawing" xmlns:wp="http://schemas.openxmlformats.org/drawingml/2006/wordprocessingDrawing" xmlns:w10="urn:schemas-microsoft-com:office:word" xmlns:w="http://schemas.openxmlformats.org/wordprocessingml/2006/main" xmlns:w14="http://schemas.microsoft.com/office/word/2010/wordml" xmlns:w15="http://schemas.microsoft.com/office/word/2012/wordml" xmlns:w16cex="http://schemas.microsoft.com/office/word/2018/wordml/cex" xmlns:w16cid="http://schemas.microsoft.com/office/word/2016/wordml/cid" xmlns:w16="http://schemas.microsoft.com/office/word/2018/wordml" xmlns:w16du="http://schemas.microsoft.com/office/word/2023/wordml/word16du" xmlns:w16sdtdh="http://schemas.microsoft.com/office/word/2020/wordml/sdtdatahash" xmlns:w16sdtfl="http://schemas.microsoft.com/office/word/2024/wordml/sdtformatlock" xmlns:w16se="http://schemas.microsoft.com/office/word/2015/wordml/symex" xmlns:wpg="http://schemas.microsoft.com/office/word/2010/wordprocessingGroup" xmlns:wpi="http://schemas.microsoft.com/office/word/2010/wordprocessingInk" xmlns:wne="http://schemas.microsoft.com/office/word/2006/wordml" xmlns:wps="http://schemas.microsoft.com/office/word/2010/wordprocessingShape" mc:Ignorable="w14 w15 w16se w16cid w16 w16cex w16sdtdh w16sdtfl w16du wp14">
+  <w:p>
+    <w:pPr>
+      <w:pStyle w:val="Header"/>
+    </w:pPr>
+  </w:p>
+</w:hdr>
+</file>
+
+<file path=word/header2.xml><?xml version="1.0" encoding="utf-8"?>
+<w:hdr xmlns:wpc="http://schemas.microsoft.com/office/word/2010/wordprocessingCanvas" xmlns:cx="http://schemas.microsoft.com/office/drawing/2014/chartex" xmlns:cx1="http://schemas.microsoft.com/office/drawing/2015/9/8/chartex" xmlns:cx2="http://schemas.microsoft.com/office/drawing/2015/10/21/chartex" xmlns:cx3="http://schemas.microsoft.com/office/drawing/2016/5/9/chartex" xmlns:cx4="http://schemas.microsoft.com/office/drawing/2016/5/10/chartex" xmlns:cx5="http://schemas.microsoft.com/office/drawing/2016/5/11/chartex" xmlns:cx6="http://schemas.microsoft.com/office/drawing/2016/5/12/chartex" xmlns:cx7="http://schemas.microsoft.com/office/drawing/2016/5/13/chartex" xmlns:cx8="http://schemas.microsoft.com/office/drawing/2016/5/14/chartex" xmlns:mc="http://schemas.openxmlformats.org/markup-compatibility/2006" xmlns:aink="http://schemas.microsoft.com/office/drawing/2016/ink" xmlns:am3d="http://schemas.microsoft.com/office/drawing/2017/model3d" xmlns:o="urn:schemas-microsoft-com:office:office" xmlns:oel="http://schemas.microsoft.com/office/2019/extlst" xmlns:r="http://schemas.openxmlformats.org/officeDocument/2006/relationships" xmlns:m="http://schemas.openxmlformats.org/officeDocument/2006/math" xmlns:v="urn:schemas-microsoft-com:vml" xmlns:wp14="http://schemas.microsoft.com/office/word/2010/wordprocessingDrawing" xmlns:wp="http://schemas.openxmlformats.org/drawingml/2006/wordprocessingDrawing" xmlns:w10="urn:schemas-microsoft-com:office:word" xmlns:w="http://schemas.openxmlformats.org/wordprocessingml/2006/main" xmlns:w14="http://schemas.microsoft.com/office/word/2010/wordml" xmlns:w15="http://schemas.microsoft.com/office/word/2012/wordml" xmlns:w16cex="http://schemas.microsoft.com/office/word/2018/wordml/cex" xmlns:w16cid="http://schemas.microsoft.com/office/word/2016/wordml/cid" xmlns:w16="http://schemas.microsoft.com/office/word/2018/wordml" xmlns:w16du="http://schemas.microsoft.com/office/word/2023/wordml/word16du" xmlns:w16sdtdh="http://schemas.microsoft.com/office/word/2020/wordml/sdtdatahash" xmlns:w16sdtfl="http://schemas.microsoft.com/office/word/2024/wordml/sdtformatlock" xmlns:w16se="http://schemas.microsoft.com/office/word/2015/wordml/symex" xmlns:wpg="http://schemas.microsoft.com/office/word/2010/wordprocessingGroup" xmlns:wpi="http://schemas.microsoft.com/office/word/2010/wordprocessingInk" xmlns:wne="http://schemas.microsoft.com/office/word/2006/wordml" xmlns:wps="http://schemas.microsoft.com/office/word/2010/wordprocessingShape" mc:Ignorable="w14 w15 w16se w16cid w16 w16cex w16sdtdh w16sdtfl w16du wp14">
   <w:tbl>
     <w:tblPr>
       <w:tblStyle w:val="TableGrid"/>
@@ -2647,7 +2705,7 @@
       <w:tblBorders>
         <w:top w:val="none" w:sz="0" w:space="0" w:color="auto"/>
         <w:left w:val="none" w:sz="0" w:space="0" w:color="auto"/>
-        <w:bottom w:val="none" w:sz="0" w:space="0" w:color="auto"/>
+        <w:bottom w:val="single" w:sz="8" w:space="0" w:color="800000"/>
         <w:right w:val="none" w:sz="0" w:space="0" w:color="auto"/>
         <w:insideH w:val="none" w:sz="0" w:space="0" w:color="auto"/>
         <w:insideV w:val="none" w:sz="0" w:space="0" w:color="auto"/>
@@ -2728,10 +2786,12 @@
               <w:noProof/>
             </w:rPr>
             <w:drawing>
-              <wp:inline distT="0" distB="0" distL="0" distR="0" wp14:anchorId="6CCE2356" wp14:editId="3B2E9CFE">
-                <wp:extent cx="1362456" cy="228600"/>
-                <wp:effectExtent l="0" t="0" r="0" b="0"/>
-                <wp:docPr id="1615942391" name="Graphic 2"/>
+              <wp:inline distT="0" distB="0" distL="0" distR="0" wp14:anchorId="6CCE2356" wp14:editId="44AA5503">
+                <wp:extent cx="1362456" cy="228486"/>
+                <wp:effectExtent l="0" t="0" r="0" b="635"/>
+                <wp:docPr id="1615942391" name="Graphic 2">
+                  <a:hlinkClick xmlns:a="http://schemas.openxmlformats.org/drawingml/2006/main" r:id="rId1"/>
+                </wp:docPr>
                 <wp:cNvGraphicFramePr>
                   <a:graphicFrameLocks xmlns:a="http://schemas.openxmlformats.org/drawingml/2006/main" noChangeAspect="1"/>
                 </wp:cNvGraphicFramePr>
@@ -2739,14 +2799,16 @@
                   <a:graphicData uri="http://schemas.openxmlformats.org/drawingml/2006/picture">
                     <pic:pic xmlns:pic="http://schemas.openxmlformats.org/drawingml/2006/picture">
                       <pic:nvPicPr>
-                        <pic:cNvPr id="2015146171" name="Graphic 2015146171"/>
+                        <pic:cNvPr id="1615942391" name="Graphic 2">
+                          <a:hlinkClick r:id="rId1"/>
+                        </pic:cNvPr>
                         <pic:cNvPicPr/>
                       </pic:nvPicPr>
                       <pic:blipFill>
-                        <a:blip r:embed="rId1">
+                        <a:blip r:embed="rId2">
                           <a:extLst>
                             <a:ext uri="{96DAC541-7B7A-43D3-8B79-37D633B846F1}">
-                              <asvg:svgBlip xmlns:asvg="http://schemas.microsoft.com/office/drawing/2016/SVG/main" r:embed="rId2"/>
+                              <asvg:svgBlip xmlns:asvg="http://schemas.microsoft.com/office/drawing/2016/SVG/main" r:embed="rId3"/>
                             </a:ext>
                           </a:extLst>
                         </a:blip>
@@ -2757,7 +2819,7 @@
                       <pic:spPr>
                         <a:xfrm>
                           <a:off x="0" y="0"/>
-                          <a:ext cx="1362456" cy="228600"/>
+                          <a:ext cx="1362456" cy="228486"/>
                         </a:xfrm>
                         <a:prstGeom prst="rect">
                           <a:avLst/>
@@ -2773,6 +2835,16 @@
       </w:tc>
     </w:tr>
   </w:tbl>
+  <w:p>
+    <w:pPr>
+      <w:pStyle w:val="Header"/>
+    </w:pPr>
+  </w:p>
+</w:hdr>
+</file>
+
+<file path=word/header3.xml><?xml version="1.0" encoding="utf-8"?>
+<w:hdr xmlns:wpc="http://schemas.microsoft.com/office/word/2010/wordprocessingCanvas" xmlns:cx="http://schemas.microsoft.com/office/drawing/2014/chartex" xmlns:cx1="http://schemas.microsoft.com/office/drawing/2015/9/8/chartex" xmlns:cx2="http://schemas.microsoft.com/office/drawing/2015/10/21/chartex" xmlns:cx3="http://schemas.microsoft.com/office/drawing/2016/5/9/chartex" xmlns:cx4="http://schemas.microsoft.com/office/drawing/2016/5/10/chartex" xmlns:cx5="http://schemas.microsoft.com/office/drawing/2016/5/11/chartex" xmlns:cx6="http://schemas.microsoft.com/office/drawing/2016/5/12/chartex" xmlns:cx7="http://schemas.microsoft.com/office/drawing/2016/5/13/chartex" xmlns:cx8="http://schemas.microsoft.com/office/drawing/2016/5/14/chartex" xmlns:mc="http://schemas.openxmlformats.org/markup-compatibility/2006" xmlns:aink="http://schemas.microsoft.com/office/drawing/2016/ink" xmlns:am3d="http://schemas.microsoft.com/office/drawing/2017/model3d" xmlns:o="urn:schemas-microsoft-com:office:office" xmlns:oel="http://schemas.microsoft.com/office/2019/extlst" xmlns:r="http://schemas.openxmlformats.org/officeDocument/2006/relationships" xmlns:m="http://schemas.openxmlformats.org/officeDocument/2006/math" xmlns:v="urn:schemas-microsoft-com:vml" xmlns:wp14="http://schemas.microsoft.com/office/word/2010/wordprocessingDrawing" xmlns:wp="http://schemas.openxmlformats.org/drawingml/2006/wordprocessingDrawing" xmlns:w10="urn:schemas-microsoft-com:office:word" xmlns:w="http://schemas.openxmlformats.org/wordprocessingml/2006/main" xmlns:w14="http://schemas.microsoft.com/office/word/2010/wordml" xmlns:w15="http://schemas.microsoft.com/office/word/2012/wordml" xmlns:w16cex="http://schemas.microsoft.com/office/word/2018/wordml/cex" xmlns:w16cid="http://schemas.microsoft.com/office/word/2016/wordml/cid" xmlns:w16="http://schemas.microsoft.com/office/word/2018/wordml" xmlns:w16du="http://schemas.microsoft.com/office/word/2023/wordml/word16du" xmlns:w16sdtdh="http://schemas.microsoft.com/office/word/2020/wordml/sdtdatahash" xmlns:w16sdtfl="http://schemas.microsoft.com/office/word/2024/wordml/sdtformatlock" xmlns:w16se="http://schemas.microsoft.com/office/word/2015/wordml/symex" xmlns:wpg="http://schemas.microsoft.com/office/word/2010/wordprocessingGroup" xmlns:wpi="http://schemas.microsoft.com/office/word/2010/wordprocessingInk" xmlns:wne="http://schemas.microsoft.com/office/word/2006/wordml" xmlns:wps="http://schemas.microsoft.com/office/word/2010/wordprocessingShape" mc:Ignorable="w14 w15 w16se w16cid w16 w16cex w16sdtdh w16sdtfl w16du wp14">
   <w:p>
     <w:pPr>
       <w:pStyle w:val="Header"/>

--- a/number-formatting/number-formatting.docx
+++ b/number-formatting/number-formatting.docx
@@ -193,17 +193,7 @@
             <w:sz w:val="16"/>
             <w:szCs w:val="16"/>
           </w:rPr>
-          <w:t>number-</w:t>
-        </w:r>
-        <w:proofErr w:type="spellStart"/>
-        <w:r>
-          <w:rPr>
-            <w:rStyle w:val="Hyperlink"/>
-            <w:rFonts w:eastAsiaTheme="minorHAnsi"/>
-            <w:sz w:val="16"/>
-            <w:szCs w:val="16"/>
-          </w:rPr>
-          <w:t>formatting</w:t>
+          <w:t>number-formatting</w:t>
         </w:r>
         <w:r>
           <w:rPr>
@@ -214,7 +204,6 @@
           </w:rPr>
           <w:t>.json</w:t>
         </w:r>
-        <w:proofErr w:type="spellEnd"/>
       </w:hyperlink>
       <w:r>
         <w:rPr>
@@ -437,22 +426,13 @@
               </w:rPr>
               <w:t>$</w:t>
             </w:r>
-            <w:proofErr w:type="spellStart"/>
             <w:proofErr w:type="gramStart"/>
             <w:r>
               <w:rPr>
                 <w:sz w:val="16"/>
                 <w:szCs w:val="16"/>
               </w:rPr>
-              <w:t>formatNumber</w:t>
-            </w:r>
-            <w:proofErr w:type="spellEnd"/>
-            <w:r>
-              <w:rPr>
-                <w:sz w:val="16"/>
-                <w:szCs w:val="16"/>
-              </w:rPr>
-              <w:t>(</w:t>
+              <w:t>formatNumber(</w:t>
             </w:r>
             <w:proofErr w:type="gramEnd"/>
             <w:r>
@@ -506,21 +486,12 @@
               </w:rPr>
               <w:t>{{$</w:t>
             </w:r>
-            <w:proofErr w:type="spellStart"/>
-            <w:r>
-              <w:rPr>
-                <w:sz w:val="16"/>
-                <w:szCs w:val="16"/>
-              </w:rPr>
-              <w:t>formatNumber</w:t>
-            </w:r>
-            <w:proofErr w:type="spellEnd"/>
-            <w:r>
-              <w:rPr>
-                <w:sz w:val="16"/>
-                <w:szCs w:val="16"/>
-              </w:rPr>
-              <w:t>(</w:t>
+            <w:r>
+              <w:rPr>
+                <w:sz w:val="16"/>
+                <w:szCs w:val="16"/>
+              </w:rPr>
+              <w:t>formatNumber(</w:t>
             </w:r>
             <w:r>
               <w:rPr>
@@ -735,7 +706,6 @@
                 <w:szCs w:val="16"/>
               </w:rPr>
             </w:pPr>
-            <w:proofErr w:type="spellStart"/>
             <w:r>
               <w:rPr>
                 <w:sz w:val="16"/>
@@ -743,7 +713,6 @@
               </w:rPr>
               <w:t>negNumber</w:t>
             </w:r>
-            <w:proofErr w:type="spellEnd"/>
           </w:p>
         </w:tc>
         <w:tc>
@@ -787,23 +756,13 @@
               </w:rPr>
               <w:t>$</w:t>
             </w:r>
-            <w:proofErr w:type="spellStart"/>
-            <w:r>
-              <w:rPr>
-                <w:sz w:val="16"/>
-                <w:szCs w:val="16"/>
-              </w:rPr>
-              <w:t>formatNumber</w:t>
-            </w:r>
-            <w:proofErr w:type="spellEnd"/>
-            <w:r>
-              <w:rPr>
-                <w:sz w:val="16"/>
-                <w:szCs w:val="16"/>
-              </w:rPr>
-              <w:t>(</w:t>
-            </w:r>
-            <w:proofErr w:type="spellStart"/>
+            <w:r>
+              <w:rPr>
+                <w:sz w:val="16"/>
+                <w:szCs w:val="16"/>
+              </w:rPr>
+              <w:t>formatNumber(</w:t>
+            </w:r>
             <w:r>
               <w:rPr>
                 <w:sz w:val="16"/>
@@ -818,7 +777,6 @@
               </w:rPr>
               <w:t>umber</w:t>
             </w:r>
-            <w:proofErr w:type="spellEnd"/>
             <w:r>
               <w:rPr>
                 <w:sz w:val="16"/>
@@ -847,23 +805,13 @@
               </w:rPr>
               <w:t>{{$</w:t>
             </w:r>
-            <w:proofErr w:type="spellStart"/>
-            <w:r>
-              <w:rPr>
-                <w:sz w:val="16"/>
-                <w:szCs w:val="16"/>
-              </w:rPr>
-              <w:t>formatNumber</w:t>
-            </w:r>
-            <w:proofErr w:type="spellEnd"/>
-            <w:r>
-              <w:rPr>
-                <w:sz w:val="16"/>
-                <w:szCs w:val="16"/>
-              </w:rPr>
-              <w:t>(</w:t>
-            </w:r>
-            <w:proofErr w:type="spellStart"/>
+            <w:r>
+              <w:rPr>
+                <w:sz w:val="16"/>
+                <w:szCs w:val="16"/>
+              </w:rPr>
+              <w:t>formatNumber(</w:t>
+            </w:r>
             <w:r>
               <w:rPr>
                 <w:sz w:val="16"/>
@@ -878,7 +826,6 @@
               </w:rPr>
               <w:t>umber</w:t>
             </w:r>
-            <w:proofErr w:type="spellEnd"/>
             <w:r>
               <w:rPr>
                 <w:sz w:val="16"/>
@@ -965,21 +912,12 @@
               </w:rPr>
               <w:t>'$' &amp; $</w:t>
             </w:r>
-            <w:proofErr w:type="spellStart"/>
-            <w:r>
-              <w:rPr>
-                <w:sz w:val="16"/>
-                <w:szCs w:val="16"/>
-              </w:rPr>
-              <w:t>formatNumber</w:t>
-            </w:r>
-            <w:proofErr w:type="spellEnd"/>
-            <w:r>
-              <w:rPr>
-                <w:sz w:val="16"/>
-                <w:szCs w:val="16"/>
-              </w:rPr>
-              <w:t>(</w:t>
+            <w:r>
+              <w:rPr>
+                <w:sz w:val="16"/>
+                <w:szCs w:val="16"/>
+              </w:rPr>
+              <w:t>formatNumber(</w:t>
             </w:r>
             <w:r>
               <w:rPr>
@@ -1051,21 +989,12 @@
               </w:rPr>
               <w:t>$</w:t>
             </w:r>
-            <w:proofErr w:type="spellStart"/>
-            <w:r>
-              <w:rPr>
-                <w:sz w:val="16"/>
-                <w:szCs w:val="16"/>
-              </w:rPr>
-              <w:t>formatNumber</w:t>
-            </w:r>
-            <w:proofErr w:type="spellEnd"/>
-            <w:r>
-              <w:rPr>
-                <w:sz w:val="16"/>
-                <w:szCs w:val="16"/>
-              </w:rPr>
-              <w:t>(</w:t>
+            <w:r>
+              <w:rPr>
+                <w:sz w:val="16"/>
+                <w:szCs w:val="16"/>
+              </w:rPr>
+              <w:t>formatNumber(</w:t>
             </w:r>
             <w:r>
               <w:rPr>
@@ -1103,7 +1032,6 @@
                 <w:szCs w:val="16"/>
               </w:rPr>
             </w:pPr>
-            <w:proofErr w:type="spellStart"/>
             <w:r>
               <w:rPr>
                 <w:sz w:val="16"/>
@@ -1111,7 +1039,6 @@
               </w:rPr>
               <w:t>negNumber</w:t>
             </w:r>
-            <w:proofErr w:type="spellEnd"/>
           </w:p>
         </w:tc>
         <w:tc>
@@ -1162,7 +1089,6 @@
                 <w:szCs w:val="16"/>
               </w:rPr>
             </w:pPr>
-            <w:proofErr w:type="spellStart"/>
             <w:r>
               <w:rPr>
                 <w:sz w:val="16"/>
@@ -1175,122 +1101,92 @@
                 <w:sz w:val="16"/>
                 <w:szCs w:val="16"/>
               </w:rPr>
+              <w:t xml:space="preserve">umber &lt; 0 ? "(" &amp; </w:t>
+            </w:r>
+            <w:r>
+              <w:rPr>
+                <w:sz w:val="16"/>
+                <w:szCs w:val="16"/>
+              </w:rPr>
+              <w:t>$</w:t>
+            </w:r>
+            <w:r>
+              <w:rPr>
+                <w:sz w:val="16"/>
+                <w:szCs w:val="16"/>
+              </w:rPr>
+              <w:t>formatNumber(</w:t>
+            </w:r>
+            <w:r>
+              <w:rPr>
+                <w:sz w:val="16"/>
+                <w:szCs w:val="16"/>
+              </w:rPr>
+              <w:t>negN</w:t>
+            </w:r>
+            <w:r>
+              <w:rPr>
+                <w:sz w:val="16"/>
+                <w:szCs w:val="16"/>
+              </w:rPr>
+              <w:t>umber * -1</w:t>
+            </w:r>
+            <w:r>
+              <w:rPr>
+                <w:sz w:val="16"/>
+                <w:szCs w:val="16"/>
+              </w:rPr>
+              <w:t xml:space="preserve">, </w:t>
+            </w:r>
+            <w:r>
+              <w:rPr>
+                <w:sz w:val="16"/>
+                <w:szCs w:val="16"/>
+              </w:rPr>
+              <w:t>'#,##0.00'</w:t>
+            </w:r>
+            <w:r>
+              <w:rPr>
+                <w:sz w:val="16"/>
+                <w:szCs w:val="16"/>
+              </w:rPr>
+              <w:t xml:space="preserve">) &amp; ")" : </w:t>
+            </w:r>
+            <w:r>
+              <w:rPr>
+                <w:sz w:val="16"/>
+                <w:szCs w:val="16"/>
+              </w:rPr>
+              <w:t>$</w:t>
+            </w:r>
+            <w:r>
+              <w:rPr>
+                <w:sz w:val="16"/>
+                <w:szCs w:val="16"/>
+              </w:rPr>
+              <w:t>formatNumber</w:t>
+            </w:r>
+            <w:r>
+              <w:rPr>
+                <w:sz w:val="16"/>
+                <w:szCs w:val="16"/>
+              </w:rPr>
+              <w:t xml:space="preserve"> (</w:t>
+            </w:r>
+            <w:r>
+              <w:rPr>
+                <w:sz w:val="16"/>
+                <w:szCs w:val="16"/>
+              </w:rPr>
+              <w:t>negN</w:t>
+            </w:r>
+            <w:r>
+              <w:rPr>
+                <w:sz w:val="16"/>
+                <w:szCs w:val="16"/>
+              </w:rPr>
               <w:t>umber</w:t>
             </w:r>
-            <w:proofErr w:type="spellEnd"/>
-            <w:r>
-              <w:rPr>
-                <w:sz w:val="16"/>
-                <w:szCs w:val="16"/>
-              </w:rPr>
-              <w:t xml:space="preserve"> &lt; 0 ? "(" &amp; </w:t>
-            </w:r>
-            <w:r>
-              <w:rPr>
-                <w:sz w:val="16"/>
-                <w:szCs w:val="16"/>
-              </w:rPr>
-              <w:t>$</w:t>
-            </w:r>
-            <w:proofErr w:type="spellStart"/>
-            <w:r>
-              <w:rPr>
-                <w:sz w:val="16"/>
-                <w:szCs w:val="16"/>
-              </w:rPr>
-              <w:t>formatNumber</w:t>
-            </w:r>
-            <w:proofErr w:type="spellEnd"/>
-            <w:r>
-              <w:rPr>
-                <w:sz w:val="16"/>
-                <w:szCs w:val="16"/>
-              </w:rPr>
-              <w:t>(</w:t>
-            </w:r>
-            <w:proofErr w:type="spellStart"/>
-            <w:r>
-              <w:rPr>
-                <w:sz w:val="16"/>
-                <w:szCs w:val="16"/>
-              </w:rPr>
-              <w:t>negN</w:t>
-            </w:r>
-            <w:r>
-              <w:rPr>
-                <w:sz w:val="16"/>
-                <w:szCs w:val="16"/>
-              </w:rPr>
-              <w:t>umber</w:t>
-            </w:r>
-            <w:proofErr w:type="spellEnd"/>
-            <w:r>
-              <w:rPr>
-                <w:sz w:val="16"/>
-                <w:szCs w:val="16"/>
-              </w:rPr>
-              <w:t xml:space="preserve"> * -1</w:t>
-            </w:r>
-            <w:r>
-              <w:rPr>
-                <w:sz w:val="16"/>
-                <w:szCs w:val="16"/>
-              </w:rPr>
-              <w:t xml:space="preserve">, </w:t>
-            </w:r>
-            <w:r>
-              <w:rPr>
-                <w:sz w:val="16"/>
-                <w:szCs w:val="16"/>
-              </w:rPr>
-              <w:t>'#,##0.00'</w:t>
-            </w:r>
-            <w:r>
-              <w:rPr>
-                <w:sz w:val="16"/>
-                <w:szCs w:val="16"/>
-              </w:rPr>
-              <w:t xml:space="preserve">) &amp; ")" : </w:t>
-            </w:r>
-            <w:r>
-              <w:rPr>
-                <w:sz w:val="16"/>
-                <w:szCs w:val="16"/>
-              </w:rPr>
-              <w:t>$</w:t>
-            </w:r>
-            <w:proofErr w:type="spellStart"/>
-            <w:r>
-              <w:rPr>
-                <w:sz w:val="16"/>
-                <w:szCs w:val="16"/>
-              </w:rPr>
-              <w:t>formatNumber</w:t>
-            </w:r>
-            <w:proofErr w:type="spellEnd"/>
-            <w:r>
-              <w:rPr>
-                <w:sz w:val="16"/>
-                <w:szCs w:val="16"/>
-              </w:rPr>
-              <w:t xml:space="preserve"> (</w:t>
-            </w:r>
-            <w:proofErr w:type="spellStart"/>
-            <w:r>
-              <w:rPr>
-                <w:sz w:val="16"/>
-                <w:szCs w:val="16"/>
-              </w:rPr>
-              <w:t>negN</w:t>
-            </w:r>
-            <w:r>
-              <w:rPr>
-                <w:sz w:val="16"/>
-                <w:szCs w:val="16"/>
-              </w:rPr>
-              <w:t>umber</w:t>
-            </w:r>
-            <w:proofErr w:type="spellEnd"/>
             <w:r>
               <w:rPr>
                 <w:sz w:val="16"/>
@@ -1333,7 +1229,6 @@
               </w:rPr>
               <w:t>{{</w:t>
             </w:r>
-            <w:proofErr w:type="spellStart"/>
             <w:r>
               <w:rPr>
                 <w:sz w:val="16"/>
@@ -1346,185 +1241,155 @@
                 <w:sz w:val="16"/>
                 <w:szCs w:val="16"/>
               </w:rPr>
+              <w:t xml:space="preserve">umber &lt; 0 ? </w:t>
+            </w:r>
+            <w:r>
+              <w:rPr>
+                <w:sz w:val="16"/>
+                <w:szCs w:val="16"/>
+              </w:rPr>
+              <w:t>'</w:t>
+            </w:r>
+            <w:r>
+              <w:rPr>
+                <w:sz w:val="16"/>
+                <w:szCs w:val="16"/>
+              </w:rPr>
+              <w:t>(</w:t>
+            </w:r>
+            <w:r>
+              <w:rPr>
+                <w:sz w:val="16"/>
+                <w:szCs w:val="16"/>
+              </w:rPr>
+              <w:t>'</w:t>
+            </w:r>
+            <w:r>
+              <w:rPr>
+                <w:sz w:val="16"/>
+                <w:szCs w:val="16"/>
+              </w:rPr>
+              <w:t xml:space="preserve"> &amp; </w:t>
+            </w:r>
+            <w:r>
+              <w:rPr>
+                <w:sz w:val="16"/>
+                <w:szCs w:val="16"/>
+              </w:rPr>
+              <w:t>$</w:t>
+            </w:r>
+            <w:r>
+              <w:rPr>
+                <w:sz w:val="16"/>
+                <w:szCs w:val="16"/>
+              </w:rPr>
+              <w:t>formatNumber(</w:t>
+            </w:r>
+            <w:r>
+              <w:rPr>
+                <w:sz w:val="16"/>
+                <w:szCs w:val="16"/>
+              </w:rPr>
+              <w:t>negN</w:t>
+            </w:r>
+            <w:r>
+              <w:rPr>
+                <w:sz w:val="16"/>
+                <w:szCs w:val="16"/>
+              </w:rPr>
+              <w:t>umber * -1</w:t>
+            </w:r>
+            <w:r>
+              <w:rPr>
+                <w:sz w:val="16"/>
+                <w:szCs w:val="16"/>
+              </w:rPr>
+              <w:t xml:space="preserve">, </w:t>
+            </w:r>
+            <w:r>
+              <w:rPr>
+                <w:sz w:val="16"/>
+                <w:szCs w:val="16"/>
+              </w:rPr>
+              <w:t>'#,##0.00'</w:t>
+            </w:r>
+            <w:r>
+              <w:rPr>
+                <w:sz w:val="16"/>
+                <w:szCs w:val="16"/>
+              </w:rPr>
+              <w:t xml:space="preserve">) &amp; </w:t>
+            </w:r>
+            <w:r>
+              <w:rPr>
+                <w:sz w:val="16"/>
+                <w:szCs w:val="16"/>
+              </w:rPr>
+              <w:t>'</w:t>
+            </w:r>
+            <w:r>
+              <w:rPr>
+                <w:sz w:val="16"/>
+                <w:szCs w:val="16"/>
+              </w:rPr>
+              <w:t>)</w:t>
+            </w:r>
+            <w:r>
+              <w:rPr>
+                <w:sz w:val="16"/>
+                <w:szCs w:val="16"/>
+              </w:rPr>
+              <w:t>'</w:t>
+            </w:r>
+            <w:r>
+              <w:rPr>
+                <w:sz w:val="16"/>
+                <w:szCs w:val="16"/>
+              </w:rPr>
+              <w:t xml:space="preserve"> : </w:t>
+            </w:r>
+            <w:r>
+              <w:rPr>
+                <w:sz w:val="16"/>
+                <w:szCs w:val="16"/>
+              </w:rPr>
+              <w:t>$</w:t>
+            </w:r>
+            <w:r>
+              <w:rPr>
+                <w:sz w:val="16"/>
+                <w:szCs w:val="16"/>
+              </w:rPr>
+              <w:t>formatNumber</w:t>
+            </w:r>
+            <w:r>
+              <w:rPr>
+                <w:sz w:val="16"/>
+                <w:szCs w:val="16"/>
+              </w:rPr>
+              <w:t xml:space="preserve"> </w:t>
+            </w:r>
+            <w:r>
+              <w:rPr>
+                <w:sz w:val="16"/>
+                <w:szCs w:val="16"/>
+              </w:rPr>
+              <w:t>(</w:t>
+            </w:r>
+            <w:r>
+              <w:rPr>
+                <w:sz w:val="16"/>
+                <w:szCs w:val="16"/>
+              </w:rPr>
+              <w:t>negN</w:t>
+            </w:r>
+            <w:r>
+              <w:rPr>
+                <w:sz w:val="16"/>
+                <w:szCs w:val="16"/>
+              </w:rPr>
               <w:t>umber</w:t>
             </w:r>
-            <w:proofErr w:type="spellEnd"/>
-            <w:r>
-              <w:rPr>
-                <w:sz w:val="16"/>
-                <w:szCs w:val="16"/>
-              </w:rPr>
-              <w:t xml:space="preserve"> &lt; 0 ? </w:t>
-            </w:r>
-            <w:r>
-              <w:rPr>
-                <w:sz w:val="16"/>
-                <w:szCs w:val="16"/>
-              </w:rPr>
-              <w:t>'</w:t>
-            </w:r>
-            <w:r>
-              <w:rPr>
-                <w:sz w:val="16"/>
-                <w:szCs w:val="16"/>
-              </w:rPr>
-              <w:t>(</w:t>
-            </w:r>
-            <w:r>
-              <w:rPr>
-                <w:sz w:val="16"/>
-                <w:szCs w:val="16"/>
-              </w:rPr>
-              <w:t>'</w:t>
-            </w:r>
-            <w:r>
-              <w:rPr>
-                <w:sz w:val="16"/>
-                <w:szCs w:val="16"/>
-              </w:rPr>
-              <w:t xml:space="preserve"> &amp; </w:t>
-            </w:r>
-            <w:r>
-              <w:rPr>
-                <w:sz w:val="16"/>
-                <w:szCs w:val="16"/>
-              </w:rPr>
-              <w:t>$</w:t>
-            </w:r>
-            <w:proofErr w:type="spellStart"/>
-            <w:r>
-              <w:rPr>
-                <w:sz w:val="16"/>
-                <w:szCs w:val="16"/>
-              </w:rPr>
-              <w:t>formatNumber</w:t>
-            </w:r>
-            <w:proofErr w:type="spellEnd"/>
-            <w:r>
-              <w:rPr>
-                <w:sz w:val="16"/>
-                <w:szCs w:val="16"/>
-              </w:rPr>
-              <w:t>(</w:t>
-            </w:r>
-            <w:proofErr w:type="spellStart"/>
-            <w:r>
-              <w:rPr>
-                <w:sz w:val="16"/>
-                <w:szCs w:val="16"/>
-              </w:rPr>
-              <w:t>negN</w:t>
-            </w:r>
-            <w:r>
-              <w:rPr>
-                <w:sz w:val="16"/>
-                <w:szCs w:val="16"/>
-              </w:rPr>
-              <w:t>umber</w:t>
-            </w:r>
-            <w:proofErr w:type="spellEnd"/>
-            <w:r>
-              <w:rPr>
-                <w:sz w:val="16"/>
-                <w:szCs w:val="16"/>
-              </w:rPr>
-              <w:t xml:space="preserve"> * -1</w:t>
-            </w:r>
-            <w:r>
-              <w:rPr>
-                <w:sz w:val="16"/>
-                <w:szCs w:val="16"/>
-              </w:rPr>
-              <w:t xml:space="preserve">, </w:t>
-            </w:r>
-            <w:r>
-              <w:rPr>
-                <w:sz w:val="16"/>
-                <w:szCs w:val="16"/>
-              </w:rPr>
-              <w:t>'#,##0.00'</w:t>
-            </w:r>
-            <w:r>
-              <w:rPr>
-                <w:sz w:val="16"/>
-                <w:szCs w:val="16"/>
-              </w:rPr>
-              <w:t xml:space="preserve">) &amp; </w:t>
-            </w:r>
-            <w:r>
-              <w:rPr>
-                <w:sz w:val="16"/>
-                <w:szCs w:val="16"/>
-              </w:rPr>
-              <w:t>'</w:t>
-            </w:r>
-            <w:r>
-              <w:rPr>
-                <w:sz w:val="16"/>
-                <w:szCs w:val="16"/>
-              </w:rPr>
-              <w:t>)</w:t>
-            </w:r>
-            <w:r>
-              <w:rPr>
-                <w:sz w:val="16"/>
-                <w:szCs w:val="16"/>
-              </w:rPr>
-              <w:t>'</w:t>
-            </w:r>
-            <w:r>
-              <w:rPr>
-                <w:sz w:val="16"/>
-                <w:szCs w:val="16"/>
-              </w:rPr>
-              <w:t xml:space="preserve"> : </w:t>
-            </w:r>
-            <w:r>
-              <w:rPr>
-                <w:sz w:val="16"/>
-                <w:szCs w:val="16"/>
-              </w:rPr>
-              <w:t>$</w:t>
-            </w:r>
-            <w:proofErr w:type="spellStart"/>
-            <w:r>
-              <w:rPr>
-                <w:sz w:val="16"/>
-                <w:szCs w:val="16"/>
-              </w:rPr>
-              <w:t>formatNumber</w:t>
-            </w:r>
-            <w:proofErr w:type="spellEnd"/>
-            <w:r>
-              <w:rPr>
-                <w:sz w:val="16"/>
-                <w:szCs w:val="16"/>
-              </w:rPr>
-              <w:t xml:space="preserve"> </w:t>
-            </w:r>
-            <w:r>
-              <w:rPr>
-                <w:sz w:val="16"/>
-                <w:szCs w:val="16"/>
-              </w:rPr>
-              <w:t>(</w:t>
-            </w:r>
-            <w:proofErr w:type="spellStart"/>
-            <w:r>
-              <w:rPr>
-                <w:sz w:val="16"/>
-                <w:szCs w:val="16"/>
-              </w:rPr>
-              <w:t>negN</w:t>
-            </w:r>
-            <w:r>
-              <w:rPr>
-                <w:sz w:val="16"/>
-                <w:szCs w:val="16"/>
-              </w:rPr>
-              <w:t>umber</w:t>
-            </w:r>
-            <w:proofErr w:type="spellEnd"/>
             <w:r>
               <w:rPr>
                 <w:sz w:val="16"/>
@@ -1568,7 +1433,6 @@
                 <w:szCs w:val="16"/>
               </w:rPr>
             </w:pPr>
-            <w:proofErr w:type="spellStart"/>
             <w:r>
               <w:rPr>
                 <w:sz w:val="16"/>
@@ -1576,7 +1440,6 @@
               </w:rPr>
               <w:t>negNumber</w:t>
             </w:r>
-            <w:proofErr w:type="spellEnd"/>
           </w:p>
         </w:tc>
         <w:tc>
@@ -1613,7 +1476,6 @@
                 <w:szCs w:val="16"/>
               </w:rPr>
             </w:pPr>
-            <w:proofErr w:type="spellStart"/>
             <w:r>
               <w:rPr>
                 <w:sz w:val="16"/>
@@ -1626,166 +1488,120 @@
                 <w:sz w:val="16"/>
                 <w:szCs w:val="16"/>
               </w:rPr>
+              <w:t xml:space="preserve">umber &lt; 0 ? </w:t>
+            </w:r>
+            <w:r>
+              <w:rPr>
+                <w:sz w:val="16"/>
+                <w:szCs w:val="16"/>
+              </w:rPr>
+              <w:t>'&lt;span style= "color;red;"&gt;'</w:t>
+            </w:r>
+            <w:r>
+              <w:rPr>
+                <w:sz w:val="16"/>
+                <w:szCs w:val="16"/>
+              </w:rPr>
+              <w:t xml:space="preserve"> &amp; </w:t>
+            </w:r>
+            <w:r>
+              <w:rPr>
+                <w:sz w:val="16"/>
+                <w:szCs w:val="16"/>
+              </w:rPr>
+              <w:t>$</w:t>
+            </w:r>
+            <w:r>
+              <w:rPr>
+                <w:sz w:val="16"/>
+                <w:szCs w:val="16"/>
+              </w:rPr>
+              <w:t>formatNumber(</w:t>
+            </w:r>
+            <w:r>
+              <w:rPr>
+                <w:sz w:val="16"/>
+                <w:szCs w:val="16"/>
+              </w:rPr>
+              <w:t>negN</w:t>
+            </w:r>
+            <w:r>
+              <w:rPr>
+                <w:sz w:val="16"/>
+                <w:szCs w:val="16"/>
+              </w:rPr>
+              <w:t>umber * -1</w:t>
+            </w:r>
+            <w:r>
+              <w:rPr>
+                <w:sz w:val="16"/>
+                <w:szCs w:val="16"/>
+              </w:rPr>
+              <w:t xml:space="preserve">, </w:t>
+            </w:r>
+            <w:r>
+              <w:rPr>
+                <w:sz w:val="16"/>
+                <w:szCs w:val="16"/>
+              </w:rPr>
+              <w:t>'#,##0.00'</w:t>
+            </w:r>
+            <w:r>
+              <w:rPr>
+                <w:sz w:val="16"/>
+                <w:szCs w:val="16"/>
+              </w:rPr>
+              <w:t xml:space="preserve">) &amp; </w:t>
+            </w:r>
+            <w:r>
+              <w:rPr>
+                <w:sz w:val="16"/>
+                <w:szCs w:val="16"/>
+              </w:rPr>
+              <w:t>'&lt;/span&gt;'</w:t>
+            </w:r>
+            <w:r>
+              <w:rPr>
+                <w:sz w:val="16"/>
+                <w:szCs w:val="16"/>
+              </w:rPr>
+              <w:t xml:space="preserve"> : </w:t>
+            </w:r>
+            <w:r>
+              <w:rPr>
+                <w:sz w:val="16"/>
+                <w:szCs w:val="16"/>
+              </w:rPr>
+              <w:t>$</w:t>
+            </w:r>
+            <w:r>
+              <w:rPr>
+                <w:sz w:val="16"/>
+                <w:szCs w:val="16"/>
+              </w:rPr>
+              <w:t>formatNumber</w:t>
+            </w:r>
+            <w:r>
+              <w:rPr>
+                <w:sz w:val="16"/>
+                <w:szCs w:val="16"/>
+              </w:rPr>
+              <w:t xml:space="preserve"> (</w:t>
+            </w:r>
+            <w:r>
+              <w:rPr>
+                <w:sz w:val="16"/>
+                <w:szCs w:val="16"/>
+              </w:rPr>
+              <w:t>negN</w:t>
+            </w:r>
+            <w:r>
+              <w:rPr>
+                <w:sz w:val="16"/>
+                <w:szCs w:val="16"/>
+              </w:rPr>
               <w:t>umber</w:t>
             </w:r>
-            <w:proofErr w:type="spellEnd"/>
-            <w:r>
-              <w:rPr>
-                <w:sz w:val="16"/>
-                <w:szCs w:val="16"/>
-              </w:rPr>
-              <w:t xml:space="preserve"> &lt; 0 ? </w:t>
-            </w:r>
-            <w:r>
-              <w:rPr>
-                <w:sz w:val="16"/>
-                <w:szCs w:val="16"/>
-              </w:rPr>
-              <w:t>'&lt;span style= "</w:t>
-            </w:r>
-            <w:proofErr w:type="spellStart"/>
-            <w:r>
-              <w:rPr>
-                <w:sz w:val="16"/>
-                <w:szCs w:val="16"/>
-              </w:rPr>
-              <w:t>color;red</w:t>
-            </w:r>
-            <w:proofErr w:type="spellEnd"/>
-            <w:r>
-              <w:rPr>
-                <w:sz w:val="16"/>
-                <w:szCs w:val="16"/>
-              </w:rPr>
-              <w:t>;"&gt;'</w:t>
-            </w:r>
-            <w:r>
-              <w:rPr>
-                <w:sz w:val="16"/>
-                <w:szCs w:val="16"/>
-              </w:rPr>
-              <w:t xml:space="preserve"> &amp; </w:t>
-            </w:r>
-            <w:r>
-              <w:rPr>
-                <w:sz w:val="16"/>
-                <w:szCs w:val="16"/>
-              </w:rPr>
-              <w:t>$</w:t>
-            </w:r>
-            <w:proofErr w:type="spellStart"/>
-            <w:r>
-              <w:rPr>
-                <w:sz w:val="16"/>
-                <w:szCs w:val="16"/>
-              </w:rPr>
-              <w:t>formatNumber</w:t>
-            </w:r>
-            <w:proofErr w:type="spellEnd"/>
-            <w:r>
-              <w:rPr>
-                <w:sz w:val="16"/>
-                <w:szCs w:val="16"/>
-              </w:rPr>
-              <w:t>(</w:t>
-            </w:r>
-            <w:proofErr w:type="spellStart"/>
-            <w:r>
-              <w:rPr>
-                <w:sz w:val="16"/>
-                <w:szCs w:val="16"/>
-              </w:rPr>
-              <w:t>negN</w:t>
-            </w:r>
-            <w:r>
-              <w:rPr>
-                <w:sz w:val="16"/>
-                <w:szCs w:val="16"/>
-              </w:rPr>
-              <w:t>umber</w:t>
-            </w:r>
-            <w:proofErr w:type="spellEnd"/>
-            <w:r>
-              <w:rPr>
-                <w:sz w:val="16"/>
-                <w:szCs w:val="16"/>
-              </w:rPr>
-              <w:t xml:space="preserve"> * -1</w:t>
-            </w:r>
-            <w:r>
-              <w:rPr>
-                <w:sz w:val="16"/>
-                <w:szCs w:val="16"/>
-              </w:rPr>
-              <w:t xml:space="preserve">, </w:t>
-            </w:r>
-            <w:r>
-              <w:rPr>
-                <w:sz w:val="16"/>
-                <w:szCs w:val="16"/>
-              </w:rPr>
-              <w:t>'#,##0.00'</w:t>
-            </w:r>
-            <w:r>
-              <w:rPr>
-                <w:sz w:val="16"/>
-                <w:szCs w:val="16"/>
-              </w:rPr>
-              <w:t xml:space="preserve">) &amp; </w:t>
-            </w:r>
-            <w:r>
-              <w:rPr>
-                <w:sz w:val="16"/>
-                <w:szCs w:val="16"/>
-              </w:rPr>
-              <w:t>'&lt;/span&gt;'</w:t>
-            </w:r>
-            <w:r>
-              <w:rPr>
-                <w:sz w:val="16"/>
-                <w:szCs w:val="16"/>
-              </w:rPr>
-              <w:t xml:space="preserve"> : </w:t>
-            </w:r>
-            <w:r>
-              <w:rPr>
-                <w:sz w:val="16"/>
-                <w:szCs w:val="16"/>
-              </w:rPr>
-              <w:t>$</w:t>
-            </w:r>
-            <w:proofErr w:type="spellStart"/>
-            <w:r>
-              <w:rPr>
-                <w:sz w:val="16"/>
-                <w:szCs w:val="16"/>
-              </w:rPr>
-              <w:t>formatNumber</w:t>
-            </w:r>
-            <w:proofErr w:type="spellEnd"/>
-            <w:r>
-              <w:rPr>
-                <w:sz w:val="16"/>
-                <w:szCs w:val="16"/>
-              </w:rPr>
-              <w:t xml:space="preserve"> (</w:t>
-            </w:r>
-            <w:proofErr w:type="spellStart"/>
-            <w:r>
-              <w:rPr>
-                <w:sz w:val="16"/>
-                <w:szCs w:val="16"/>
-              </w:rPr>
-              <w:t>negN</w:t>
-            </w:r>
-            <w:r>
-              <w:rPr>
-                <w:sz w:val="16"/>
-                <w:szCs w:val="16"/>
-              </w:rPr>
-              <w:t>umber</w:t>
-            </w:r>
-            <w:proofErr w:type="spellEnd"/>
             <w:r>
               <w:rPr>
                 <w:sz w:val="16"/>
@@ -1826,9 +1642,99 @@
                 <w:sz w:val="16"/>
                 <w:szCs w:val="16"/>
               </w:rPr>
-              <w:t>{{</w:t>
-            </w:r>
-            <w:proofErr w:type="spellStart"/>
+              <w:t>{{negN</w:t>
+            </w:r>
+            <w:r>
+              <w:rPr>
+                <w:sz w:val="16"/>
+                <w:szCs w:val="16"/>
+              </w:rPr>
+              <w:t xml:space="preserve">umber &lt; 0 ? </w:t>
+            </w:r>
+            <w:r>
+              <w:rPr>
+                <w:sz w:val="16"/>
+                <w:szCs w:val="16"/>
+              </w:rPr>
+              <w:t>'&lt;span</w:t>
+            </w:r>
+            <w:r>
+              <w:rPr>
+                <w:sz w:val="16"/>
+                <w:szCs w:val="16"/>
+              </w:rPr>
+              <w:t xml:space="preserve"> style=</w:t>
+            </w:r>
+            <w:r>
+              <w:rPr>
+                <w:sz w:val="16"/>
+                <w:szCs w:val="16"/>
+              </w:rPr>
+              <w:t xml:space="preserve"> </w:t>
+            </w:r>
+            <w:r>
+              <w:rPr>
+                <w:sz w:val="16"/>
+                <w:szCs w:val="16"/>
+              </w:rPr>
+              <w:t>"</w:t>
+            </w:r>
+            <w:r>
+              <w:rPr>
+                <w:sz w:val="16"/>
+                <w:szCs w:val="16"/>
+              </w:rPr>
+              <w:t>color</w:t>
+            </w:r>
+            <w:r>
+              <w:rPr>
+                <w:sz w:val="16"/>
+                <w:szCs w:val="16"/>
+              </w:rPr>
+              <w:t>;</w:t>
+            </w:r>
+            <w:r>
+              <w:rPr>
+                <w:sz w:val="16"/>
+                <w:szCs w:val="16"/>
+              </w:rPr>
+              <w:t>red</w:t>
+            </w:r>
+            <w:r>
+              <w:rPr>
+                <w:sz w:val="16"/>
+                <w:szCs w:val="16"/>
+              </w:rPr>
+              <w:t>;</w:t>
+            </w:r>
+            <w:r>
+              <w:rPr>
+                <w:sz w:val="16"/>
+                <w:szCs w:val="16"/>
+              </w:rPr>
+              <w:t>"&gt;'</w:t>
+            </w:r>
+            <w:r>
+              <w:rPr>
+                <w:sz w:val="16"/>
+                <w:szCs w:val="16"/>
+              </w:rPr>
+              <w:t xml:space="preserve"> &amp; </w:t>
+            </w:r>
+            <w:r>
+              <w:rPr>
+                <w:sz w:val="16"/>
+                <w:szCs w:val="16"/>
+              </w:rPr>
+              <w:t>$</w:t>
+            </w:r>
+            <w:r>
+              <w:rPr>
+                <w:sz w:val="16"/>
+                <w:szCs w:val="16"/>
+              </w:rPr>
+              <w:t>formatNumber(</w:t>
+            </w:r>
             <w:r>
               <w:rPr>
                 <w:sz w:val="16"/>
@@ -1841,208 +1747,78 @@
                 <w:sz w:val="16"/>
                 <w:szCs w:val="16"/>
               </w:rPr>
+              <w:t>umber * -1</w:t>
+            </w:r>
+            <w:r>
+              <w:rPr>
+                <w:sz w:val="16"/>
+                <w:szCs w:val="16"/>
+              </w:rPr>
+              <w:t xml:space="preserve">, </w:t>
+            </w:r>
+            <w:r>
+              <w:rPr>
+                <w:sz w:val="16"/>
+                <w:szCs w:val="16"/>
+              </w:rPr>
+              <w:t>'#,##0.00'</w:t>
+            </w:r>
+            <w:r>
+              <w:rPr>
+                <w:sz w:val="16"/>
+                <w:szCs w:val="16"/>
+              </w:rPr>
+              <w:t xml:space="preserve">) &amp; </w:t>
+            </w:r>
+            <w:r>
+              <w:rPr>
+                <w:sz w:val="16"/>
+                <w:szCs w:val="16"/>
+              </w:rPr>
+              <w:t>'&lt;/span&gt;'</w:t>
+            </w:r>
+            <w:r>
+              <w:rPr>
+                <w:sz w:val="16"/>
+                <w:szCs w:val="16"/>
+              </w:rPr>
+              <w:t xml:space="preserve"> : </w:t>
+            </w:r>
+            <w:r>
+              <w:rPr>
+                <w:sz w:val="16"/>
+                <w:szCs w:val="16"/>
+              </w:rPr>
+              <w:t>$</w:t>
+            </w:r>
+            <w:r>
+              <w:rPr>
+                <w:sz w:val="16"/>
+                <w:szCs w:val="16"/>
+              </w:rPr>
+              <w:t>formatNumber</w:t>
+            </w:r>
+            <w:r>
+              <w:rPr>
+                <w:sz w:val="16"/>
+                <w:szCs w:val="16"/>
+              </w:rPr>
+              <w:t xml:space="preserve"> (</w:t>
+            </w:r>
+            <w:r>
+              <w:rPr>
+                <w:sz w:val="16"/>
+                <w:szCs w:val="16"/>
+              </w:rPr>
+              <w:t>negN</w:t>
+            </w:r>
+            <w:r>
+              <w:rPr>
+                <w:sz w:val="16"/>
+                <w:szCs w:val="16"/>
+              </w:rPr>
               <w:t>umber</w:t>
             </w:r>
-            <w:proofErr w:type="spellEnd"/>
-            <w:r>
-              <w:rPr>
-                <w:sz w:val="16"/>
-                <w:szCs w:val="16"/>
-              </w:rPr>
-              <w:t xml:space="preserve"> &lt; 0 ? </w:t>
-            </w:r>
-            <w:r>
-              <w:rPr>
-                <w:sz w:val="16"/>
-                <w:szCs w:val="16"/>
-              </w:rPr>
-              <w:t>'&lt;span</w:t>
-            </w:r>
-            <w:r>
-              <w:rPr>
-                <w:sz w:val="16"/>
-                <w:szCs w:val="16"/>
-              </w:rPr>
-              <w:t xml:space="preserve"> style=</w:t>
-            </w:r>
-            <w:r>
-              <w:rPr>
-                <w:sz w:val="16"/>
-                <w:szCs w:val="16"/>
-              </w:rPr>
-              <w:t xml:space="preserve"> </w:t>
-            </w:r>
-            <w:r>
-              <w:rPr>
-                <w:sz w:val="16"/>
-                <w:szCs w:val="16"/>
-              </w:rPr>
-              <w:t>"</w:t>
-            </w:r>
-            <w:proofErr w:type="spellStart"/>
-            <w:r>
-              <w:rPr>
-                <w:sz w:val="16"/>
-                <w:szCs w:val="16"/>
-              </w:rPr>
-              <w:t>color</w:t>
-            </w:r>
-            <w:r>
-              <w:rPr>
-                <w:sz w:val="16"/>
-                <w:szCs w:val="16"/>
-              </w:rPr>
-              <w:t>;</w:t>
-            </w:r>
-            <w:r>
-              <w:rPr>
-                <w:sz w:val="16"/>
-                <w:szCs w:val="16"/>
-              </w:rPr>
-              <w:t>red</w:t>
-            </w:r>
-            <w:proofErr w:type="spellEnd"/>
-            <w:r>
-              <w:rPr>
-                <w:sz w:val="16"/>
-                <w:szCs w:val="16"/>
-              </w:rPr>
-              <w:t>;</w:t>
-            </w:r>
-            <w:r>
-              <w:rPr>
-                <w:sz w:val="16"/>
-                <w:szCs w:val="16"/>
-              </w:rPr>
-              <w:t>"&gt;'</w:t>
-            </w:r>
-            <w:r>
-              <w:rPr>
-                <w:sz w:val="16"/>
-                <w:szCs w:val="16"/>
-              </w:rPr>
-              <w:t xml:space="preserve"> &amp; </w:t>
-            </w:r>
-            <w:r>
-              <w:rPr>
-                <w:sz w:val="16"/>
-                <w:szCs w:val="16"/>
-              </w:rPr>
-              <w:t>$</w:t>
-            </w:r>
-            <w:proofErr w:type="spellStart"/>
-            <w:r>
-              <w:rPr>
-                <w:sz w:val="16"/>
-                <w:szCs w:val="16"/>
-              </w:rPr>
-              <w:t>formatNumber</w:t>
-            </w:r>
-            <w:proofErr w:type="spellEnd"/>
-            <w:r>
-              <w:rPr>
-                <w:sz w:val="16"/>
-                <w:szCs w:val="16"/>
-              </w:rPr>
-              <w:t>(</w:t>
-            </w:r>
-            <w:proofErr w:type="spellStart"/>
-            <w:r>
-              <w:rPr>
-                <w:sz w:val="16"/>
-                <w:szCs w:val="16"/>
-              </w:rPr>
-              <w:t>negN</w:t>
-            </w:r>
-            <w:r>
-              <w:rPr>
-                <w:sz w:val="16"/>
-                <w:szCs w:val="16"/>
-              </w:rPr>
-              <w:t>umber</w:t>
-            </w:r>
-            <w:proofErr w:type="spellEnd"/>
-            <w:r>
-              <w:rPr>
-                <w:sz w:val="16"/>
-                <w:szCs w:val="16"/>
-              </w:rPr>
-              <w:t xml:space="preserve"> * -1</w:t>
-            </w:r>
-            <w:r>
-              <w:rPr>
-                <w:sz w:val="16"/>
-                <w:szCs w:val="16"/>
-              </w:rPr>
-              <w:t xml:space="preserve">, </w:t>
-            </w:r>
-            <w:r>
-              <w:rPr>
-                <w:sz w:val="16"/>
-                <w:szCs w:val="16"/>
-              </w:rPr>
-              <w:t>'#,##0.00'</w:t>
-            </w:r>
-            <w:r>
-              <w:rPr>
-                <w:sz w:val="16"/>
-                <w:szCs w:val="16"/>
-              </w:rPr>
-              <w:t xml:space="preserve">) &amp; </w:t>
-            </w:r>
-            <w:r>
-              <w:rPr>
-                <w:sz w:val="16"/>
-                <w:szCs w:val="16"/>
-              </w:rPr>
-              <w:t>'&lt;/span&gt;'</w:t>
-            </w:r>
-            <w:r>
-              <w:rPr>
-                <w:sz w:val="16"/>
-                <w:szCs w:val="16"/>
-              </w:rPr>
-              <w:t xml:space="preserve"> : </w:t>
-            </w:r>
-            <w:r>
-              <w:rPr>
-                <w:sz w:val="16"/>
-                <w:szCs w:val="16"/>
-              </w:rPr>
-              <w:t>$</w:t>
-            </w:r>
-            <w:proofErr w:type="spellStart"/>
-            <w:r>
-              <w:rPr>
-                <w:sz w:val="16"/>
-                <w:szCs w:val="16"/>
-              </w:rPr>
-              <w:t>formatNumber</w:t>
-            </w:r>
-            <w:proofErr w:type="spellEnd"/>
-            <w:r>
-              <w:rPr>
-                <w:sz w:val="16"/>
-                <w:szCs w:val="16"/>
-              </w:rPr>
-              <w:t xml:space="preserve"> (</w:t>
-            </w:r>
-            <w:proofErr w:type="spellStart"/>
-            <w:r>
-              <w:rPr>
-                <w:sz w:val="16"/>
-                <w:szCs w:val="16"/>
-              </w:rPr>
-              <w:t>negN</w:t>
-            </w:r>
-            <w:r>
-              <w:rPr>
-                <w:sz w:val="16"/>
-                <w:szCs w:val="16"/>
-              </w:rPr>
-              <w:t>umber</w:t>
-            </w:r>
-            <w:proofErr w:type="spellEnd"/>
             <w:r>
               <w:rPr>
                 <w:sz w:val="16"/>
@@ -2089,7 +1865,6 @@
                 <w:szCs w:val="16"/>
               </w:rPr>
             </w:pPr>
-            <w:proofErr w:type="spellStart"/>
             <w:r>
               <w:rPr>
                 <w:sz w:val="16"/>
@@ -2097,7 +1872,6 @@
               </w:rPr>
               <w:t>ssn</w:t>
             </w:r>
-            <w:proofErr w:type="spellEnd"/>
           </w:p>
         </w:tc>
         <w:tc>
@@ -2148,7 +1922,6 @@
               </w:rPr>
               <w:t>$string(</w:t>
             </w:r>
-            <w:proofErr w:type="spellStart"/>
             <w:r>
               <w:rPr>
                 <w:sz w:val="16"/>
@@ -2156,7 +1929,6 @@
               </w:rPr>
               <w:t>ssn</w:t>
             </w:r>
-            <w:proofErr w:type="spellEnd"/>
             <w:r>
               <w:rPr>
                 <w:sz w:val="16"/>
@@ -2178,7 +1950,6 @@
               </w:rPr>
               <w:t>$string(</w:t>
             </w:r>
-            <w:proofErr w:type="spellStart"/>
             <w:r>
               <w:rPr>
                 <w:sz w:val="16"/>
@@ -2186,7 +1957,6 @@
               </w:rPr>
               <w:t>ssn</w:t>
             </w:r>
-            <w:proofErr w:type="spellEnd"/>
             <w:r>
               <w:rPr>
                 <w:sz w:val="16"/>
@@ -2208,7 +1978,6 @@
               </w:rPr>
               <w:t>$string(</w:t>
             </w:r>
-            <w:proofErr w:type="spellStart"/>
             <w:r>
               <w:rPr>
                 <w:sz w:val="16"/>
@@ -2216,7 +1985,6 @@
               </w:rPr>
               <w:t>ssn</w:t>
             </w:r>
-            <w:proofErr w:type="spellEnd"/>
             <w:r>
               <w:rPr>
                 <w:sz w:val="16"/>
@@ -2250,55 +2018,7 @@
                 <w:sz w:val="16"/>
                 <w:szCs w:val="16"/>
               </w:rPr>
-              <w:t>{{$substring($string(</w:t>
-            </w:r>
-            <w:proofErr w:type="spellStart"/>
-            <w:r>
-              <w:rPr>
-                <w:sz w:val="16"/>
-                <w:szCs w:val="16"/>
-              </w:rPr>
-              <w:t>ssn</w:t>
-            </w:r>
-            <w:proofErr w:type="spellEnd"/>
-            <w:r>
-              <w:rPr>
-                <w:sz w:val="16"/>
-                <w:szCs w:val="16"/>
-              </w:rPr>
-              <w:t>), 0, 3) &amp; '-' &amp; $substring($string(</w:t>
-            </w:r>
-            <w:proofErr w:type="spellStart"/>
-            <w:r>
-              <w:rPr>
-                <w:sz w:val="16"/>
-                <w:szCs w:val="16"/>
-              </w:rPr>
-              <w:t>ssn</w:t>
-            </w:r>
-            <w:proofErr w:type="spellEnd"/>
-            <w:r>
-              <w:rPr>
-                <w:sz w:val="16"/>
-                <w:szCs w:val="16"/>
-              </w:rPr>
-              <w:t>), 3, 2) &amp; '-' &amp; $substring($string(</w:t>
-            </w:r>
-            <w:proofErr w:type="spellStart"/>
-            <w:r>
-              <w:rPr>
-                <w:sz w:val="16"/>
-                <w:szCs w:val="16"/>
-              </w:rPr>
-              <w:t>ssn</w:t>
-            </w:r>
-            <w:proofErr w:type="spellEnd"/>
-            <w:r>
-              <w:rPr>
-                <w:sz w:val="16"/>
-                <w:szCs w:val="16"/>
-              </w:rPr>
-              <w:t>), 5, 4)</w:t>
+              <w:t>{{$substring($string(ssn), 0, 3) &amp; '-' &amp; $substring($string(ssn), 3, 2) &amp; '-' &amp; $substring($string(ssn), 5, 4)</w:t>
             </w:r>
             <w:r>
               <w:rPr>
@@ -2634,18 +2354,17 @@
     <w:pPr>
       <w:pStyle w:val="Footer"/>
       <w:jc w:val="right"/>
+      <w:rPr>
+        <w:sz w:val="16"/>
+        <w:szCs w:val="16"/>
+      </w:rPr>
     </w:pPr>
     <w:r>
-      <w:t xml:space="preserve">Copyright </w:t>
-    </w:r>
-    <w:r>
-      <w:t>2025</w:t>
-    </w:r>
-    <w:r>
-      <w:t xml:space="preserve"> </w:t>
-    </w:r>
-    <w:r>
-      <w:t>Joel Geraci of practicalPDF Inc.</w:t>
+      <w:rPr>
+        <w:sz w:val="16"/>
+        <w:szCs w:val="16"/>
+      </w:rPr>
+      <w:t>Copyright 2025 Joel Geraci of practicalPDF Inc.</w:t>
     </w:r>
   </w:p>
 </w:ftr>
